--- a/source/diffs/chapter1_diff.docx
+++ b/source/diffs/chapter1_diff.docx
@@ -919,6 +919,62 @@
       <w:r>
         <w:t xml:space="preserve">fabric instead of predefined case samples.</w:t>
       </w:r>
+      <w:ins w:id="4" w:author="unknown">
+        <w:r>
+          <w:t xml:space="preserve"> </w:t>
+        </w:r>
+        <w:r>
+          <w:t xml:space="preserve">The inclusive taxonomy</w:t>
+        </w:r>
+        <w:r>
+          <w:t xml:space="preserve"> </w:t>
+        </w:r>
+        <w:r>
+          <w:t xml:space="preserve">can be, from a certain perspective, seen as an ultimate classification,</w:t>
+        </w:r>
+        <w:r>
+          <w:t xml:space="preserve"> </w:t>
+        </w:r>
+        <w:r>
+          <w:t xml:space="preserve">one which is able to allocate any urban pattern into a hierarchical</w:t>
+        </w:r>
+        <w:r>
+          <w:t xml:space="preserve"> </w:t>
+        </w:r>
+        <w:r>
+          <w:t xml:space="preserve">structure. Learning from other scientific fields, especially biology,</w:t>
+        </w:r>
+        <w:r>
+          <w:t xml:space="preserve"> </w:t>
+        </w:r>
+        <w:r>
+          <w:t xml:space="preserve">taxonomies are generally accepted as the optimal model of</w:t>
+        </w:r>
+        <w:r>
+          <w:t xml:space="preserve"> </w:t>
+        </w:r>
+        <w:r>
+          <w:t xml:space="preserve">systematisation as they capture not only individual species but also</w:t>
+        </w:r>
+        <w:r>
+          <w:t xml:space="preserve"> </w:t>
+        </w:r>
+        <w:r>
+          <w:t xml:space="preserve">their similarity and relationships. Urban morphology cannot offer such</w:t>
+        </w:r>
+        <w:r>
+          <w:t xml:space="preserve"> </w:t>
+        </w:r>
+        <w:r>
+          <w:t xml:space="preserve">a classification at the moment and existing methods do not aim for</w:t>
+        </w:r>
+        <w:r>
+          <w:t xml:space="preserve"> </w:t>
+        </w:r>
+        <w:r>
+          <w:t xml:space="preserve">delivering one (see the chapter 3 for details).</w:t>
+        </w:r>
+      </w:ins>
     </w:p>
     <w:p>
       <w:pPr>
@@ -931,67 +987,276 @@
         <w:t xml:space="preserve"> </w:t>
       </w:r>
       <w:r>
-        <w:t xml:space="preserve">scale analysis, and minimal data input expanding the applicability of</w:t>
-      </w:r>
-      <w:r>
-        <w:t xml:space="preserve"> </w:t>
-      </w:r>
-      <w:r>
-        <w:t xml:space="preserve">results. To further reduce data requirements, this research is purely</w:t>
-      </w:r>
-      <w:r>
-        <w:t xml:space="preserve"> </w:t>
-      </w:r>
-      <w:r>
-        <w:t xml:space="preserve">form-focused, excluding land-use data, points of interest or any other</w:t>
-      </w:r>
-      <w:r>
-        <w:t xml:space="preserve"> </w:t>
-      </w:r>
-      <w:r>
-        <w:t xml:space="preserve">additional data layers generally used in urban analytics. From the</w:t>
-      </w:r>
-      <w:r>
-        <w:t xml:space="preserve"> </w:t>
-      </w:r>
-      <w:r>
-        <w:t xml:space="preserve">perspective of data sources, it is limited to vector representation of</w:t>
-      </w:r>
-      <w:r>
-        <w:t xml:space="preserve"> </w:t>
-      </w:r>
-      <w:r>
-        <w:t xml:space="preserve">urban form as raster-based earth observation does not yet offer a</w:t>
-      </w:r>
-      <w:r>
-        <w:t xml:space="preserve"> </w:t>
-      </w:r>
-      <w:r>
-        <w:t xml:space="preserve">detailed understanding of morphological elements within remotely sensed</w:t>
-      </w:r>
-      <w:r>
-        <w:t xml:space="preserve"> </w:t>
-      </w:r>
-      <w:r>
-        <w:t xml:space="preserve">data. Nevertheless, it is assumed that earth observation will play a</w:t>
-      </w:r>
-      <w:r>
-        <w:t xml:space="preserve"> </w:t>
-      </w:r>
-      <w:r>
-        <w:t xml:space="preserve">crucial role in morphological research in future as it rapidly evolves</w:t>
-      </w:r>
-      <w:r>
-        <w:t xml:space="preserve"> </w:t>
-      </w:r>
-      <w:r>
-        <w:t xml:space="preserve">and by definition allows the consistent quality of data in any context</w:t>
-      </w:r>
-      <w:r>
-        <w:t xml:space="preserve"> </w:t>
-      </w:r>
-      <w:r>
-        <w:t xml:space="preserve">on the Earth.</w:t>
+        <w:t xml:space="preserve">scale</w:t>
+      </w:r>
+      <w:r>
+        <w:t xml:space="preserve"> </w:t>
+      </w:r>
+      <w:del w:id="3" w:author="unknown">
+        <w:r>
+          <w:delText xml:space="preserve">analysis,</w:delText>
+        </w:r>
+      </w:del>
+      <w:ins w:id="5" w:author="unknown">
+        <w:r>
+          <w:t xml:space="preserve">analysis</w:t>
+        </w:r>
+      </w:ins>
+      <w:r>
+        <w:t xml:space="preserve"> </w:t>
+      </w:r>
+      <w:r>
+        <w:t xml:space="preserve">and minimal data</w:t>
+      </w:r>
+      <w:r>
+        <w:t xml:space="preserve"> </w:t>
+      </w:r>
+      <w:del w:id="4" w:author="unknown">
+        <w:r>
+          <w:delText xml:space="preserve">input</w:delText>
+        </w:r>
+      </w:del>
+      <w:ins w:id="6" w:author="unknown">
+        <w:r>
+          <w:t xml:space="preserve">input,</w:t>
+        </w:r>
+      </w:ins>
+      <w:r>
+        <w:t xml:space="preserve"> </w:t>
+      </w:r>
+      <w:r>
+        <w:t xml:space="preserve">expanding the applicability of results.</w:t>
+      </w:r>
+      <w:r>
+        <w:t xml:space="preserve"> </w:t>
+      </w:r>
+      <w:del w:id="5" w:author="unknown">
+        <w:r>
+          <w:delText xml:space="preserve">To</w:delText>
+        </w:r>
+      </w:del>
+      <w:ins w:id="7" w:author="unknown">
+        <w:r>
+          <w:t xml:space="preserve">This research is purely</w:t>
+        </w:r>
+        <w:r>
+          <w:t xml:space="preserve"> </w:t>
+        </w:r>
+        <w:r>
+          <w:t xml:space="preserve">form-focused to</w:t>
+        </w:r>
+      </w:ins>
+      <w:r>
+        <w:t xml:space="preserve"> </w:t>
+      </w:r>
+      <w:r>
+        <w:t xml:space="preserve">further reduce data requirements,</w:t>
+      </w:r>
+      <w:del w:id="6" w:author="unknown">
+        <w:r>
+          <w:delText xml:space="preserve"> </w:delText>
+        </w:r>
+        <w:r>
+          <w:delText xml:space="preserve">this research</w:delText>
+        </w:r>
+        <w:r>
+          <w:delText xml:space="preserve"> </w:delText>
+        </w:r>
+        <w:r>
+          <w:delText xml:space="preserve">is purely form-focused,</w:delText>
+        </w:r>
+      </w:del>
+      <w:r>
+        <w:t xml:space="preserve"> </w:t>
+      </w:r>
+      <w:r>
+        <w:t xml:space="preserve">excluding land-use data, points of</w:t>
+      </w:r>
+      <w:r>
+        <w:t xml:space="preserve"> </w:t>
+      </w:r>
+      <w:r>
+        <w:t xml:space="preserve">interest</w:t>
+      </w:r>
+      <w:ins w:id="8" w:author="unknown">
+        <w:r>
+          <w:t xml:space="preserve"> </w:t>
+        </w:r>
+        <w:r>
+          <w:t xml:space="preserve">(POI),</w:t>
+        </w:r>
+      </w:ins>
+      <w:r>
+        <w:t xml:space="preserve"> </w:t>
+      </w:r>
+      <w:r>
+        <w:t xml:space="preserve">or any other additional data layers generally</w:t>
+      </w:r>
+      <w:r>
+        <w:t xml:space="preserve"> </w:t>
+      </w:r>
+      <w:r>
+        <w:t xml:space="preserve">used in urban analytics.</w:t>
+      </w:r>
+      <w:r>
+        <w:t xml:space="preserve"> </w:t>
+      </w:r>
+      <w:ins w:id="9" w:author="unknown">
+        <w:r>
+          <w:t xml:space="preserve">When describing the built environment, the</w:t>
+        </w:r>
+        <w:r>
+          <w:t xml:space="preserve"> </w:t>
+        </w:r>
+        <w:r>
+          <w:t xml:space="preserve">current abundance of data of various kinds gives us endless</w:t>
+        </w:r>
+        <w:r>
+          <w:t xml:space="preserve"> </w:t>
+        </w:r>
+        <w:r>
+          <w:t xml:space="preserve">opportunities to use the various dataset in the analysis. However,</w:t>
+        </w:r>
+        <w:r>
+          <w:t xml:space="preserve"> </w:t>
+        </w:r>
+        <w:r>
+          <w:t xml:space="preserve">there are two reasons to limit the inputs to the fundamental minimum at</w:t>
+        </w:r>
+        <w:r>
+          <w:t xml:space="preserve"> </w:t>
+        </w:r>
+        <w:r>
+          <w:t xml:space="preserve">this stage of research: 1) as the title suggests, this thesis aims to</w:t>
+        </w:r>
+        <w:r>
+          <w:t xml:space="preserve"> </w:t>
+        </w:r>
+        <w:r>
+          <w:t xml:space="preserve">develop a methodological foundation - a framework on which further</w:t>
+        </w:r>
+        <w:r>
+          <w:t xml:space="preserve"> </w:t>
+        </w:r>
+        <w:r>
+          <w:t xml:space="preserve">research can build. Such a framework should consist only of necessary</w:t>
+        </w:r>
+        <w:r>
+          <w:t xml:space="preserve"> </w:t>
+        </w:r>
+        <w:r>
+          <w:t xml:space="preserve">parts and allow the flexible addition of other components based on the</w:t>
+        </w:r>
+        <w:r>
+          <w:t xml:space="preserve"> </w:t>
+        </w:r>
+        <w:r>
+          <w:t xml:space="preserve">specific needs of future research applications. That said, the</w:t>
+        </w:r>
+        <w:r>
+          <w:t xml:space="preserve"> </w:t>
+        </w:r>
+        <w:r>
+          <w:t xml:space="preserve">inclusion of other data inputs reflecting open spaces, green and blue</w:t>
+        </w:r>
+        <w:r>
+          <w:t xml:space="preserve"> </w:t>
+        </w:r>
+        <w:r>
+          <w:t xml:space="preserve">space or POIs should be considered in later stages and is out of the</w:t>
+        </w:r>
+        <w:r>
+          <w:t xml:space="preserve"> </w:t>
+        </w:r>
+        <w:r>
+          <w:t xml:space="preserve">scope of this work; 2) the framework itself should be applicable across</w:t>
+        </w:r>
+        <w:r>
+          <w:t xml:space="preserve"> </w:t>
+        </w:r>
+        <w:r>
+          <w:t xml:space="preserve">different contexts, esp. regarding varying data availability. If we</w:t>
+        </w:r>
+        <w:r>
+          <w:t xml:space="preserve"> </w:t>
+        </w:r>
+        <w:r>
+          <w:t xml:space="preserve">base the method on a rare dataset representing, for example, the</w:t>
+        </w:r>
+        <w:r>
+          <w:t xml:space="preserve"> </w:t>
+        </w:r>
+        <w:r>
+          <w:t xml:space="preserve">placement and size of trees in streets, the resulting method will be</w:t>
+        </w:r>
+        <w:r>
+          <w:t xml:space="preserve"> </w:t>
+        </w:r>
+        <w:r>
+          <w:t xml:space="preserve">applicable in a handful of cities around the world that can provide</w:t>
+        </w:r>
+        <w:r>
+          <w:t xml:space="preserve"> </w:t>
+        </w:r>
+        <w:r>
+          <w:t xml:space="preserve">such input. However, the goal is to develop a basis that can be applied</w:t>
+        </w:r>
+        <w:r>
+          <w:t xml:space="preserve"> </w:t>
+        </w:r>
+        <w:r>
+          <w:t xml:space="preserve">in the data-rich European context and cities of the Global South with</w:t>
+        </w:r>
+        <w:r>
+          <w:t xml:space="preserve"> </w:t>
+        </w:r>
+        <w:r>
+          <w:t xml:space="preserve">limited cartographic representation.</w:t>
+        </w:r>
+      </w:ins>
+    </w:p>
+    <w:p>
+      <w:pPr>
+        <w:pStyle w:val="BodyText"/>
+      </w:pPr>
+      <w:r>
+        <w:t xml:space="preserve">From the perspective of data sources, it is limited to vector</w:t>
+      </w:r>
+      <w:r>
+        <w:t xml:space="preserve"> </w:t>
+      </w:r>
+      <w:r>
+        <w:t xml:space="preserve">representation of urban form as raster-based earth observation does not</w:t>
+      </w:r>
+      <w:r>
+        <w:t xml:space="preserve"> </w:t>
+      </w:r>
+      <w:r>
+        <w:t xml:space="preserve">yet offer a detailed understanding of morphological elements within</w:t>
+      </w:r>
+      <w:r>
+        <w:t xml:space="preserve"> </w:t>
+      </w:r>
+      <w:r>
+        <w:t xml:space="preserve">remotely sensed data. Nevertheless, it is assumed that earth</w:t>
+      </w:r>
+      <w:r>
+        <w:t xml:space="preserve"> </w:t>
+      </w:r>
+      <w:r>
+        <w:t xml:space="preserve">observation will play a crucial role in morphological research in</w:t>
+      </w:r>
+      <w:r>
+        <w:t xml:space="preserve"> </w:t>
+      </w:r>
+      <w:r>
+        <w:t xml:space="preserve">future as it rapidly evolves and by definition allows the consistent</w:t>
+      </w:r>
+      <w:r>
+        <w:t xml:space="preserve"> </w:t>
+      </w:r>
+      <w:r>
+        <w:t xml:space="preserve">quality of data in any context on the Earth.</w:t>
       </w:r>
     </w:p>
     <w:p>
@@ -1035,13 +1300,58 @@
         <w:pStyle w:val="FirstParagraph"/>
       </w:pPr>
       <w:r>
-        <w:t xml:space="preserve">Due to its scope, this research should provide broad applicability. A</w:t>
-      </w:r>
-      <w:r>
-        <w:t xml:space="preserve"> </w:t>
-      </w:r>
-      <w:r>
-        <w:t xml:space="preserve">large number of urban areas around the world are currently covered</w:t>
+        <w:t xml:space="preserve">Due to its scope, this research should provide broad</w:t>
+      </w:r>
+      <w:r>
+        <w:t xml:space="preserve"> </w:t>
+      </w:r>
+      <w:del w:id="7" w:author="unknown">
+        <w:r>
+          <w:delText xml:space="preserve">applicability.</w:delText>
+        </w:r>
+        <w:r>
+          <w:delText xml:space="preserve"> </w:delText>
+        </w:r>
+        <w:r>
+          <w:delText xml:space="preserve">A</w:delText>
+        </w:r>
+      </w:del>
+      <w:ins w:id="10" w:author="unknown">
+        <w:r>
+          <w:t xml:space="preserve">applicability, allowing classification of a</w:t>
+        </w:r>
+      </w:ins>
+      <w:r>
+        <w:t xml:space="preserve"> </w:t>
+      </w:r>
+      <w:r>
+        <w:t xml:space="preserve">large number of</w:t>
+      </w:r>
+      <w:r>
+        <w:t xml:space="preserve"> </w:t>
+      </w:r>
+      <w:r>
+        <w:t xml:space="preserve">urban</w:t>
+      </w:r>
+      <w:ins w:id="11" w:author="unknown">
+        <w:r>
+          <w:t xml:space="preserve"> </w:t>
+        </w:r>
+        <w:r>
+          <w:t xml:space="preserve">environments while providing their descriptive numerical</w:t>
+        </w:r>
+        <w:r>
+          <w:t xml:space="preserve"> </w:t>
+        </w:r>
+        <w:r>
+          <w:t xml:space="preserve">characterisation. Urban</w:t>
+        </w:r>
+      </w:ins>
+      <w:r>
+        <w:t xml:space="preserve"> </w:t>
+      </w:r>
+      <w:r>
+        <w:t xml:space="preserve">areas around the world are currently covered</w:t>
       </w:r>
       <w:r>
         <w:t xml:space="preserve"> </w:t>
@@ -1065,25 +1375,124 @@
         <w:t xml:space="preserve"> </w:t>
       </w:r>
       <w:r>
-        <w:t xml:space="preserve">become an input for the studies analysing the effect of urban form to</w:t>
-      </w:r>
-      <w:r>
-        <w:t xml:space="preserve"> </w:t>
-      </w:r>
-      <w:r>
-        <w:t xml:space="preserve">other aspects of life in cities. From a technical perspective, this</w:t>
-      </w:r>
-      <w:r>
-        <w:t xml:space="preserve"> </w:t>
-      </w:r>
-      <w:r>
-        <w:t xml:space="preserve">work is design as replicable and reproducible research, enabling an</w:t>
-      </w:r>
-      <w:r>
-        <w:t xml:space="preserve"> </w:t>
-      </w:r>
-      <w:r>
-        <w:t xml:space="preserve">easy application by other researchers to other areas.</w:t>
+        <w:t xml:space="preserve">become an input for the studies analysing the effect of urban form</w:t>
+      </w:r>
+      <w:r>
+        <w:t xml:space="preserve"> </w:t>
+      </w:r>
+      <w:del w:id="8" w:author="unknown">
+        <w:r>
+          <w:delText xml:space="preserve">to</w:delText>
+        </w:r>
+      </w:del>
+      <w:ins w:id="12" w:author="unknown">
+        <w:r>
+          <w:t xml:space="preserve">on</w:t>
+        </w:r>
+      </w:ins>
+      <w:r>
+        <w:t xml:space="preserve"> </w:t>
+      </w:r>
+      <w:r>
+        <w:t xml:space="preserve">other aspects of life in cities.</w:t>
+      </w:r>
+      <w:r>
+        <w:t xml:space="preserve"> </w:t>
+      </w:r>
+      <w:del w:id="9" w:author="unknown">
+        <w:r>
+          <w:delText xml:space="preserve">From</w:delText>
+        </w:r>
+      </w:del>
+      <w:ins w:id="13" w:author="unknown">
+        <w:r>
+          <w:t xml:space="preserve">This research’s</w:t>
+        </w:r>
+        <w:r>
+          <w:t xml:space="preserve"> </w:t>
+        </w:r>
+        <w:r>
+          <w:t xml:space="preserve">role is methodological, aiming to provide a descriptive layer on which</w:t>
+        </w:r>
+        <w:r>
+          <w:t xml:space="preserve"> </w:t>
+        </w:r>
+        <w:r>
+          <w:t xml:space="preserve">other studies can build. For example, to study the effect of urban form</w:t>
+        </w:r>
+        <w:r>
+          <w:t xml:space="preserve"> </w:t>
+        </w:r>
+        <w:r>
+          <w:t xml:space="preserve">on obesity, a researcher typically has to characterise both aspects -</w:t>
+        </w:r>
+        <w:r>
+          <w:t xml:space="preserve"> </w:t>
+        </w:r>
+        <w:r>
+          <w:t xml:space="preserve">urban form and obesity. However, having expertise in both is rare,</w:t>
+        </w:r>
+        <w:r>
+          <w:t xml:space="preserve"> </w:t>
+        </w:r>
+        <w:r>
+          <w:t xml:space="preserve">often leading to the superficial description of one. This research</w:t>
+        </w:r>
+        <w:r>
+          <w:t xml:space="preserve"> </w:t>
+        </w:r>
+        <w:r>
+          <w:t xml:space="preserve">should deliver a thorough evidence-based portrayal of the urban</w:t>
+        </w:r>
+        <w:r>
+          <w:t xml:space="preserve"> </w:t>
+        </w:r>
+        <w:r>
+          <w:t xml:space="preserve">environment, which could be directly embedded in such a study. For that</w:t>
+        </w:r>
+        <w:r>
+          <w:t xml:space="preserve"> </w:t>
+        </w:r>
+        <w:r>
+          <w:t xml:space="preserve">reason, this work is, from</w:t>
+        </w:r>
+      </w:ins>
+      <w:r>
+        <w:t xml:space="preserve"> </w:t>
+      </w:r>
+      <w:r>
+        <w:t xml:space="preserve">a technical perspective,</w:t>
+      </w:r>
+      <w:r>
+        <w:t xml:space="preserve"> </w:t>
+      </w:r>
+      <w:del w:id="10" w:author="unknown">
+        <w:r>
+          <w:delText xml:space="preserve">this work is</w:delText>
+        </w:r>
+        <w:r>
+          <w:delText xml:space="preserve"> </w:delText>
+        </w:r>
+        <w:r>
+          <w:delText xml:space="preserve">design</w:delText>
+        </w:r>
+      </w:del>
+      <w:ins w:id="14" w:author="unknown">
+        <w:r>
+          <w:t xml:space="preserve">designed</w:t>
+        </w:r>
+      </w:ins>
+      <w:r>
+        <w:t xml:space="preserve"> </w:t>
+      </w:r>
+      <w:r>
+        <w:t xml:space="preserve">as replicable and reproducible research, enabling</w:t>
+      </w:r>
+      <w:r>
+        <w:t xml:space="preserve"> </w:t>
+      </w:r>
+      <w:r>
+        <w:t xml:space="preserve">an easy application by other researchers to other areas.</w:t>
       </w:r>
     </w:p>
     <w:p>
